--- a/Software Requirements Specification Zack.docx
+++ b/Software Requirements Specification Zack.docx
@@ -1,6 +1,6 @@
 
 <file path=word/document.xml><?xml version="1.0" encoding="utf-8"?>
-<w:document xmlns:wpc="http://schemas.microsoft.com/office/word/2010/wordprocessingCanvas" xmlns:mc="http://schemas.openxmlformats.org/markup-compatibility/2006" xmlns:o="urn:schemas-microsoft-com:office:office" xmlns:r="http://schemas.openxmlformats.org/officeDocument/2006/relationships" xmlns:m="http://schemas.openxmlformats.org/officeDocument/2006/math" xmlns:v="urn:schemas-microsoft-com:vml" xmlns:wp14="http://schemas.microsoft.com/office/word/2010/wordprocessingDrawing" xmlns:wp="http://schemas.openxmlformats.org/drawingml/2006/wordprocessingDrawing" xmlns:w10="urn:schemas-microsoft-com:office:word" xmlns:w="http://schemas.openxmlformats.org/wordprocessingml/2006/main" xmlns:w14="http://schemas.microsoft.com/office/word/2010/wordml" xmlns:w15="http://schemas.microsoft.com/office/word/2012/wordml" xmlns:wpg="http://schemas.microsoft.com/office/word/2010/wordprocessingGroup" xmlns:wpi="http://schemas.microsoft.com/office/word/2010/wordprocessingInk" xmlns:wne="http://schemas.microsoft.com/office/word/2006/wordml" xmlns:wps="http://schemas.microsoft.com/office/word/2010/wordprocessingShape" mc:Ignorable="w14 w15 wp14">
+<w:document xmlns:wpc="http://schemas.microsoft.com/office/word/2010/wordprocessingCanvas" xmlns:cx="http://schemas.microsoft.com/office/drawing/2014/chartex" xmlns:cx1="http://schemas.microsoft.com/office/drawing/2015/9/8/chartex" xmlns:cx2="http://schemas.microsoft.com/office/drawing/2015/10/21/chartex" xmlns:cx3="http://schemas.microsoft.com/office/drawing/2016/5/9/chartex" xmlns:cx4="http://schemas.microsoft.com/office/drawing/2016/5/10/chartex" xmlns:cx5="http://schemas.microsoft.com/office/drawing/2016/5/11/chartex" xmlns:cx6="http://schemas.microsoft.com/office/drawing/2016/5/12/chartex" xmlns:cx7="http://schemas.microsoft.com/office/drawing/2016/5/13/chartex" xmlns:cx8="http://schemas.microsoft.com/office/drawing/2016/5/14/chartex" xmlns:mc="http://schemas.openxmlformats.org/markup-compatibility/2006" xmlns:aink="http://schemas.microsoft.com/office/drawing/2016/ink" xmlns:am3d="http://schemas.microsoft.com/office/drawing/2017/model3d" xmlns:o="urn:schemas-microsoft-com:office:office" xmlns:r="http://schemas.openxmlformats.org/officeDocument/2006/relationships" xmlns:m="http://schemas.openxmlformats.org/officeDocument/2006/math" xmlns:v="urn:schemas-microsoft-com:vml" xmlns:wp14="http://schemas.microsoft.com/office/word/2010/wordprocessingDrawing" xmlns:wp="http://schemas.openxmlformats.org/drawingml/2006/wordprocessingDrawing" xmlns:w10="urn:schemas-microsoft-com:office:word" xmlns:w="http://schemas.openxmlformats.org/wordprocessingml/2006/main" xmlns:w14="http://schemas.microsoft.com/office/word/2010/wordml" xmlns:w15="http://schemas.microsoft.com/office/word/2012/wordml" xmlns:w16cid="http://schemas.microsoft.com/office/word/2016/wordml/cid" xmlns:w16se="http://schemas.microsoft.com/office/word/2015/wordml/symex" xmlns:wpg="http://schemas.microsoft.com/office/word/2010/wordprocessingGroup" xmlns:wpi="http://schemas.microsoft.com/office/word/2010/wordprocessingInk" xmlns:wne="http://schemas.microsoft.com/office/word/2006/wordml" xmlns:wps="http://schemas.microsoft.com/office/word/2010/wordprocessingShape" mc:Ignorable="w14 w15 w16se w16cid wp14">
   <w:body>
     <w:p>
       <w:pPr>
@@ -584,8 +584,12 @@
       </w:pPr>
     </w:p>
     <w:p>
-      <w:bookmarkStart w:id="8" w:name="_GoBack"/>
-      <w:bookmarkEnd w:id="8"/>
+      <w:pPr>
+        <w:pStyle w:val="Heading1"/>
+        <w:rPr>
+          <w:sz w:val="28"/>
+        </w:rPr>
+      </w:pPr>
       <w:r>
         <w:rPr>
           <w:rFonts w:ascii="Trebuchet MS" w:hAnsi="Trebuchet MS"/>
@@ -597,6 +601,592 @@
       </w:r>
       <w:r>
         <w:rPr>
+          <w:sz w:val="28"/>
+        </w:rPr>
+        <w:t>2.0. Specific Requirements/Features</w:t>
+      </w:r>
+    </w:p>
+    <w:p>
+      <w:pPr>
+        <w:pStyle w:val="Heading1"/>
+        <w:rPr>
+          <w:sz w:val="28"/>
+        </w:rPr>
+      </w:pPr>
+    </w:p>
+    <w:p>
+      <w:pPr>
+        <w:pStyle w:val="Heading2"/>
+        <w:spacing w:line="480" w:lineRule="auto"/>
+        <w:rPr>
+          <w:rFonts w:ascii="Times New Roman" w:hAnsi="Times New Roman"/>
+        </w:rPr>
+      </w:pPr>
+      <w:r>
+        <w:rPr>
+          <w:sz w:val="28"/>
+        </w:rPr>
+        <w:t xml:space="preserve"> </w:t>
+      </w:r>
+      <w:r>
+        <w:rPr>
+          <w:rFonts w:ascii="Times New Roman" w:hAnsi="Times New Roman"/>
+        </w:rPr>
+        <w:t xml:space="preserve">2.1. Features </w:t>
+      </w:r>
+    </w:p>
+    <w:p>
+      <w:pPr>
+        <w:rPr>
+          <w:sz w:val="24"/>
+          <w:szCs w:val="24"/>
+        </w:rPr>
+      </w:pPr>
+      <w:r>
+        <w:tab/>
+      </w:r>
+      <w:r>
+        <w:rPr>
+          <w:sz w:val="24"/>
+          <w:szCs w:val="24"/>
+        </w:rPr>
+        <w:t xml:space="preserve">Appointments </w:t>
+      </w:r>
+    </w:p>
+    <w:p>
+      <w:pPr>
+        <w:rPr>
+          <w:sz w:val="24"/>
+          <w:szCs w:val="24"/>
+        </w:rPr>
+      </w:pPr>
+      <w:r>
+        <w:tab/>
+      </w:r>
+      <w:r>
+        <w:rPr>
+          <w:sz w:val="24"/>
+          <w:szCs w:val="24"/>
+        </w:rPr>
+        <w:t xml:space="preserve">One of the features that will be implemented on the </w:t>
+      </w:r>
+      <w:proofErr w:type="spellStart"/>
+      <w:r>
+        <w:rPr>
+          <w:sz w:val="24"/>
+          <w:szCs w:val="24"/>
+        </w:rPr>
+        <w:t>Meezy</w:t>
+      </w:r>
+      <w:proofErr w:type="spellEnd"/>
+      <w:r>
+        <w:rPr>
+          <w:sz w:val="24"/>
+          <w:szCs w:val="24"/>
+        </w:rPr>
+        <w:t xml:space="preserve"> </w:t>
+      </w:r>
+      <w:proofErr w:type="spellStart"/>
+      <w:r>
+        <w:rPr>
+          <w:sz w:val="24"/>
+          <w:szCs w:val="24"/>
+        </w:rPr>
+        <w:t>Cutz</w:t>
+      </w:r>
+      <w:proofErr w:type="spellEnd"/>
+      <w:r>
+        <w:rPr>
+          <w:sz w:val="24"/>
+          <w:szCs w:val="24"/>
+        </w:rPr>
+        <w:t xml:space="preserve"> website would be the ability to make appointments.  Clients will access the website, then navigate to the ‘appointments’ tab to book the appointment. When entering the appointment tab, this will provide the available slots for the client to be serviced. The tab will include a calendar with the days of the week, time slots for availability and the service they would like to book. This way, </w:t>
+      </w:r>
+      <w:proofErr w:type="spellStart"/>
+      <w:r>
+        <w:rPr>
+          <w:sz w:val="24"/>
+          <w:szCs w:val="24"/>
+        </w:rPr>
+        <w:t>Meezy</w:t>
+      </w:r>
+      <w:proofErr w:type="spellEnd"/>
+      <w:r>
+        <w:rPr>
+          <w:sz w:val="24"/>
+          <w:szCs w:val="24"/>
+        </w:rPr>
+        <w:t xml:space="preserve"> </w:t>
+      </w:r>
+      <w:proofErr w:type="spellStart"/>
+      <w:r>
+        <w:rPr>
+          <w:sz w:val="24"/>
+          <w:szCs w:val="24"/>
+        </w:rPr>
+        <w:t>Cutz</w:t>
+      </w:r>
+      <w:proofErr w:type="spellEnd"/>
+      <w:r>
+        <w:rPr>
+          <w:sz w:val="24"/>
+          <w:szCs w:val="24"/>
+        </w:rPr>
+        <w:t xml:space="preserve"> will be able to access the </w:t>
+      </w:r>
+      <w:r>
+        <w:rPr>
+          <w:sz w:val="24"/>
+          <w:szCs w:val="24"/>
+        </w:rPr>
+        <w:t xml:space="preserve">appointments </w:t>
+      </w:r>
+      <w:r>
+        <w:rPr>
+          <w:sz w:val="24"/>
+          <w:szCs w:val="24"/>
+        </w:rPr>
+        <w:t xml:space="preserve">that are scheduled and maneuver them if needed. </w:t>
+      </w:r>
+    </w:p>
+    <w:p>
+      <w:pPr>
+        <w:rPr>
+          <w:sz w:val="24"/>
+          <w:szCs w:val="24"/>
+        </w:rPr>
+      </w:pPr>
+      <w:r>
+        <w:rPr>
+          <w:sz w:val="24"/>
+          <w:szCs w:val="24"/>
+        </w:rPr>
+        <w:tab/>
+        <w:t>Photo Catalog</w:t>
+      </w:r>
+    </w:p>
+    <w:p>
+      <w:pPr>
+        <w:rPr>
+          <w:sz w:val="24"/>
+          <w:szCs w:val="24"/>
+        </w:rPr>
+      </w:pPr>
+      <w:r>
+        <w:rPr>
+          <w:sz w:val="24"/>
+          <w:szCs w:val="24"/>
+        </w:rPr>
+        <w:tab/>
+        <w:t xml:space="preserve">The photo catalog on the </w:t>
+      </w:r>
+      <w:proofErr w:type="spellStart"/>
+      <w:r>
+        <w:rPr>
+          <w:sz w:val="24"/>
+          <w:szCs w:val="24"/>
+        </w:rPr>
+        <w:t>Meezy</w:t>
+      </w:r>
+      <w:proofErr w:type="spellEnd"/>
+      <w:r>
+        <w:rPr>
+          <w:sz w:val="24"/>
+          <w:szCs w:val="24"/>
+        </w:rPr>
+        <w:t xml:space="preserve"> </w:t>
+      </w:r>
+      <w:proofErr w:type="spellStart"/>
+      <w:r>
+        <w:rPr>
+          <w:sz w:val="24"/>
+          <w:szCs w:val="24"/>
+        </w:rPr>
+        <w:t>Cutz</w:t>
+      </w:r>
+      <w:proofErr w:type="spellEnd"/>
+      <w:r>
+        <w:rPr>
+          <w:sz w:val="24"/>
+          <w:szCs w:val="24"/>
+        </w:rPr>
+        <w:t xml:space="preserve"> website will provide clients with photos that will show previous work done by </w:t>
+      </w:r>
+      <w:proofErr w:type="spellStart"/>
+      <w:r>
+        <w:rPr>
+          <w:sz w:val="24"/>
+          <w:szCs w:val="24"/>
+        </w:rPr>
+        <w:t>Meezy</w:t>
+      </w:r>
+      <w:proofErr w:type="spellEnd"/>
+      <w:r>
+        <w:rPr>
+          <w:sz w:val="24"/>
+          <w:szCs w:val="24"/>
+        </w:rPr>
+        <w:t xml:space="preserve"> </w:t>
+      </w:r>
+      <w:proofErr w:type="spellStart"/>
+      <w:r>
+        <w:rPr>
+          <w:sz w:val="24"/>
+          <w:szCs w:val="24"/>
+        </w:rPr>
+        <w:t>Cutz</w:t>
+      </w:r>
+      <w:proofErr w:type="spellEnd"/>
+      <w:r>
+        <w:rPr>
+          <w:sz w:val="24"/>
+          <w:szCs w:val="24"/>
+        </w:rPr>
+        <w:t xml:space="preserve">. </w:t>
+      </w:r>
+      <w:r>
+        <w:rPr>
+          <w:sz w:val="24"/>
+          <w:szCs w:val="24"/>
+        </w:rPr>
+        <w:t xml:space="preserve">The photo catalog will be under the tab ‘photos’ or ‘photo album’. The client will navigate </w:t>
+      </w:r>
+      <w:r>
+        <w:rPr>
+          <w:sz w:val="24"/>
+          <w:szCs w:val="24"/>
+        </w:rPr>
+        <w:t>to the tab, click the tab, then will be able to view a media gallery of photos and videos of work done. This will provide clients with a way of seeing how their haircut will potentially come out beforehand.</w:t>
+      </w:r>
+    </w:p>
+    <w:p>
+      <w:pPr>
+        <w:rPr>
+          <w:sz w:val="24"/>
+          <w:szCs w:val="24"/>
+        </w:rPr>
+      </w:pPr>
+    </w:p>
+    <w:p>
+      <w:pPr>
+        <w:rPr>
+          <w:sz w:val="24"/>
+          <w:szCs w:val="24"/>
+        </w:rPr>
+      </w:pPr>
+      <w:r>
+        <w:rPr>
+          <w:sz w:val="24"/>
+          <w:szCs w:val="24"/>
+        </w:rPr>
+        <w:tab/>
+        <w:t>Pricelist/Services</w:t>
+      </w:r>
+    </w:p>
+    <w:p>
+      <w:pPr>
+        <w:rPr>
+          <w:sz w:val="24"/>
+          <w:szCs w:val="24"/>
+        </w:rPr>
+      </w:pPr>
+      <w:r>
+        <w:rPr>
+          <w:sz w:val="24"/>
+          <w:szCs w:val="24"/>
+        </w:rPr>
+        <w:tab/>
+        <w:t>The pricelist</w:t>
+      </w:r>
+      <w:r>
+        <w:rPr>
+          <w:sz w:val="24"/>
+          <w:szCs w:val="24"/>
+        </w:rPr>
+        <w:t xml:space="preserve"> and services provided by </w:t>
+      </w:r>
+      <w:proofErr w:type="spellStart"/>
+      <w:r>
+        <w:rPr>
+          <w:sz w:val="24"/>
+          <w:szCs w:val="24"/>
+        </w:rPr>
+        <w:t>Meezy</w:t>
+      </w:r>
+      <w:proofErr w:type="spellEnd"/>
+      <w:r>
+        <w:rPr>
+          <w:sz w:val="24"/>
+          <w:szCs w:val="24"/>
+        </w:rPr>
+        <w:t xml:space="preserve"> </w:t>
+      </w:r>
+      <w:proofErr w:type="spellStart"/>
+      <w:r>
+        <w:rPr>
+          <w:sz w:val="24"/>
+          <w:szCs w:val="24"/>
+        </w:rPr>
+        <w:t>Cutz</w:t>
+      </w:r>
+      <w:proofErr w:type="spellEnd"/>
+      <w:r>
+        <w:rPr>
+          <w:sz w:val="24"/>
+          <w:szCs w:val="24"/>
+        </w:rPr>
+        <w:t xml:space="preserve"> will provide clients with the prices for services that they may be interested in. </w:t>
+      </w:r>
+      <w:proofErr w:type="gramStart"/>
+      <w:r>
+        <w:rPr>
+          <w:sz w:val="24"/>
+          <w:szCs w:val="24"/>
+        </w:rPr>
+        <w:t>All of</w:t>
+      </w:r>
+      <w:proofErr w:type="gramEnd"/>
+      <w:r>
+        <w:rPr>
+          <w:sz w:val="24"/>
+          <w:szCs w:val="24"/>
+        </w:rPr>
+        <w:t xml:space="preserve"> the prices will be provided and updated whenever anything changes. This is easily the most important tab so it must be well constructed with the prices next to each service and possibly a few pictures to show how well each service is executed.</w:t>
+      </w:r>
+    </w:p>
+    <w:p>
+      <w:pPr>
+        <w:rPr>
+          <w:sz w:val="24"/>
+          <w:szCs w:val="24"/>
+        </w:rPr>
+      </w:pPr>
+    </w:p>
+    <w:p>
+      <w:pPr>
+        <w:rPr>
+          <w:sz w:val="24"/>
+          <w:szCs w:val="24"/>
+        </w:rPr>
+      </w:pPr>
+      <w:r>
+        <w:rPr>
+          <w:sz w:val="24"/>
+          <w:szCs w:val="24"/>
+        </w:rPr>
+        <w:tab/>
+        <w:t>About Us</w:t>
+      </w:r>
+      <w:r>
+        <w:rPr>
+          <w:sz w:val="24"/>
+          <w:szCs w:val="24"/>
+        </w:rPr>
+        <w:tab/>
+      </w:r>
+    </w:p>
+    <w:p>
+      <w:pPr>
+        <w:rPr>
+          <w:sz w:val="24"/>
+          <w:szCs w:val="24"/>
+        </w:rPr>
+      </w:pPr>
+      <w:r>
+        <w:rPr>
+          <w:sz w:val="24"/>
+          <w:szCs w:val="24"/>
+        </w:rPr>
+        <w:tab/>
+      </w:r>
+      <w:r>
+        <w:rPr>
+          <w:sz w:val="24"/>
+          <w:szCs w:val="24"/>
+        </w:rPr>
+        <w:t>The About Us tab will be located at the top of the website along with the other tabs that clients can access. It will have the personal information that I would like to share about how I came to be a Barber. This gives me a chance to really show my personality and a way for my clients to see who I am before coming to get a cut.</w:t>
+      </w:r>
+    </w:p>
+    <w:p>
+      <w:pPr>
+        <w:rPr>
+          <w:sz w:val="24"/>
+          <w:szCs w:val="24"/>
+        </w:rPr>
+      </w:pPr>
+      <w:r>
+        <w:rPr>
+          <w:sz w:val="24"/>
+          <w:szCs w:val="24"/>
+        </w:rPr>
+        <w:tab/>
+      </w:r>
+    </w:p>
+    <w:p>
+      <w:pPr>
+        <w:rPr>
+          <w:sz w:val="24"/>
+          <w:szCs w:val="24"/>
+        </w:rPr>
+      </w:pPr>
+      <w:r>
+        <w:rPr>
+          <w:sz w:val="24"/>
+          <w:szCs w:val="24"/>
+        </w:rPr>
+        <w:lastRenderedPageBreak/>
+        <w:t>Contact Us</w:t>
+      </w:r>
+    </w:p>
+    <w:p>
+      <w:pPr>
+        <w:rPr>
+          <w:sz w:val="24"/>
+          <w:szCs w:val="24"/>
+        </w:rPr>
+      </w:pPr>
+      <w:r>
+        <w:rPr>
+          <w:sz w:val="24"/>
+          <w:szCs w:val="24"/>
+        </w:rPr>
+        <w:tab/>
+      </w:r>
+      <w:r>
+        <w:rPr>
+          <w:sz w:val="24"/>
+          <w:szCs w:val="24"/>
+        </w:rPr>
+        <w:t xml:space="preserve"> The tab will include the </w:t>
+      </w:r>
+      <w:proofErr w:type="spellStart"/>
+      <w:r>
+        <w:rPr>
+          <w:sz w:val="24"/>
+          <w:szCs w:val="24"/>
+        </w:rPr>
+        <w:t>Meezy</w:t>
+      </w:r>
+      <w:proofErr w:type="spellEnd"/>
+      <w:r>
+        <w:rPr>
+          <w:sz w:val="24"/>
+          <w:szCs w:val="24"/>
+        </w:rPr>
+        <w:t xml:space="preserve"> </w:t>
+      </w:r>
+      <w:proofErr w:type="spellStart"/>
+      <w:r>
+        <w:rPr>
+          <w:sz w:val="24"/>
+          <w:szCs w:val="24"/>
+        </w:rPr>
+        <w:t>Cutz</w:t>
+      </w:r>
+      <w:proofErr w:type="spellEnd"/>
+      <w:r>
+        <w:rPr>
+          <w:sz w:val="24"/>
+          <w:szCs w:val="24"/>
+        </w:rPr>
+        <w:t xml:space="preserve"> location, shop hours, phone number, and email address. By providing this tab it allows clients to ask questions about services provided. </w:t>
+      </w:r>
+      <w:r>
+        <w:rPr>
+          <w:sz w:val="24"/>
+          <w:szCs w:val="24"/>
+        </w:rPr>
+        <w:t xml:space="preserve">In addition, if clients would like to follow </w:t>
+      </w:r>
+      <w:proofErr w:type="spellStart"/>
+      <w:r>
+        <w:rPr>
+          <w:sz w:val="24"/>
+          <w:szCs w:val="24"/>
+        </w:rPr>
+        <w:t>Meezy</w:t>
+      </w:r>
+      <w:proofErr w:type="spellEnd"/>
+      <w:r>
+        <w:rPr>
+          <w:sz w:val="24"/>
+          <w:szCs w:val="24"/>
+        </w:rPr>
+        <w:t xml:space="preserve"> Cuts on social media there will also be a direct link leading them to the </w:t>
+      </w:r>
+      <w:proofErr w:type="spellStart"/>
+      <w:r>
+        <w:rPr>
+          <w:sz w:val="24"/>
+          <w:szCs w:val="24"/>
+        </w:rPr>
+        <w:t>Meezy</w:t>
+      </w:r>
+      <w:proofErr w:type="spellEnd"/>
+      <w:r>
+        <w:rPr>
+          <w:sz w:val="24"/>
+          <w:szCs w:val="24"/>
+        </w:rPr>
+        <w:t xml:space="preserve"> </w:t>
+      </w:r>
+      <w:proofErr w:type="spellStart"/>
+      <w:r>
+        <w:rPr>
+          <w:sz w:val="24"/>
+          <w:szCs w:val="24"/>
+        </w:rPr>
+        <w:t>Cutz</w:t>
+      </w:r>
+      <w:proofErr w:type="spellEnd"/>
+      <w:r>
+        <w:rPr>
+          <w:sz w:val="24"/>
+          <w:szCs w:val="24"/>
+        </w:rPr>
+        <w:t xml:space="preserve"> Instagram Page.</w:t>
+      </w:r>
+      <w:bookmarkStart w:id="8" w:name="_GoBack"/>
+      <w:bookmarkEnd w:id="8"/>
+    </w:p>
+    <w:p>
+      <w:pPr>
+        <w:rPr>
+          <w:sz w:val="24"/>
+          <w:szCs w:val="24"/>
+        </w:rPr>
+      </w:pPr>
+    </w:p>
+    <w:p>
+      <w:pPr>
+        <w:rPr>
+          <w:sz w:val="24"/>
+          <w:szCs w:val="24"/>
+        </w:rPr>
+      </w:pPr>
+      <w:r>
+        <w:rPr>
+          <w:sz w:val="24"/>
+          <w:szCs w:val="24"/>
+        </w:rPr>
+        <w:tab/>
+      </w:r>
+    </w:p>
+    <w:p>
+      <w:pPr>
+        <w:pStyle w:val="Heading1"/>
+        <w:rPr>
+          <w:sz w:val="28"/>
+        </w:rPr>
+      </w:pPr>
+    </w:p>
+    <w:p>
+      <w:pPr>
+        <w:pStyle w:val="Heading2"/>
+        <w:spacing w:line="480" w:lineRule="auto"/>
+      </w:pPr>
+      <w:r>
+        <w:rPr>
           <w:rFonts w:ascii="Trebuchet MS" w:hAnsi="Trebuchet MS"/>
           <w:color w:val="333333"/>
           <w:sz w:val="19"/>
@@ -604,6 +1194,8 @@
         </w:rPr>
         <w:br/>
       </w:r>
+    </w:p>
+    <w:p>
       <w:r>
         <w:rPr>
           <w:rFonts w:ascii="Trebuchet MS" w:hAnsi="Trebuchet MS"/>
@@ -706,7 +1298,7 @@
 </file>
 
 <file path=word/styles.xml><?xml version="1.0" encoding="utf-8"?>
-<w:styles xmlns:mc="http://schemas.openxmlformats.org/markup-compatibility/2006" xmlns:r="http://schemas.openxmlformats.org/officeDocument/2006/relationships" xmlns:w="http://schemas.openxmlformats.org/wordprocessingml/2006/main" xmlns:w14="http://schemas.microsoft.com/office/word/2010/wordml" xmlns:w15="http://schemas.microsoft.com/office/word/2012/wordml" mc:Ignorable="w14 w15">
+<w:styles xmlns:mc="http://schemas.openxmlformats.org/markup-compatibility/2006" xmlns:r="http://schemas.openxmlformats.org/officeDocument/2006/relationships" xmlns:w="http://schemas.openxmlformats.org/wordprocessingml/2006/main" xmlns:w14="http://schemas.microsoft.com/office/word/2010/wordml" xmlns:w15="http://schemas.microsoft.com/office/word/2012/wordml" xmlns:w16cid="http://schemas.microsoft.com/office/word/2016/wordml/cid" xmlns:w16se="http://schemas.microsoft.com/office/word/2015/wordml/symex" mc:Ignorable="w14 w15 w16se w16cid">
   <w:docDefaults>
     <w:rPrDefault>
       <w:rPr>
@@ -722,7 +1314,7 @@
       </w:pPr>
     </w:pPrDefault>
   </w:docDefaults>
-  <w:latentStyles w:defLockedState="0" w:defUIPriority="99" w:defSemiHidden="0" w:defUnhideWhenUsed="0" w:defQFormat="0" w:count="371">
+  <w:latentStyles w:defLockedState="0" w:defUIPriority="99" w:defSemiHidden="0" w:defUnhideWhenUsed="0" w:defQFormat="0" w:count="375">
     <w:lsdException w:name="Normal" w:uiPriority="0" w:qFormat="1"/>
     <w:lsdException w:name="heading 1" w:uiPriority="0" w:qFormat="1"/>
     <w:lsdException w:name="heading 2" w:semiHidden="1" w:uiPriority="0" w:unhideWhenUsed="1" w:qFormat="1"/>
@@ -828,7 +1420,6 @@
     <w:lsdException w:name="HTML Sample" w:semiHidden="1" w:unhideWhenUsed="1"/>
     <w:lsdException w:name="HTML Typewriter" w:semiHidden="1" w:unhideWhenUsed="1"/>
     <w:lsdException w:name="HTML Variable" w:semiHidden="1" w:unhideWhenUsed="1"/>
-    <w:lsdException w:name="Normal Table" w:semiHidden="1" w:unhideWhenUsed="1"/>
     <w:lsdException w:name="annotation subject" w:semiHidden="1" w:unhideWhenUsed="1"/>
     <w:lsdException w:name="No List" w:semiHidden="1" w:unhideWhenUsed="1"/>
     <w:lsdException w:name="Outline List 1" w:semiHidden="1" w:unhideWhenUsed="1"/>
@@ -872,10 +1463,8 @@
     <w:lsdException w:name="Table Elegant" w:semiHidden="1" w:unhideWhenUsed="1"/>
     <w:lsdException w:name="Table Professional" w:semiHidden="1" w:unhideWhenUsed="1"/>
     <w:lsdException w:name="Table Subtle 1" w:semiHidden="1" w:unhideWhenUsed="1"/>
-    <w:lsdException w:name="Table Subtle 2" w:semiHidden="1" w:unhideWhenUsed="1"/>
     <w:lsdException w:name="Table Web 1" w:semiHidden="1" w:unhideWhenUsed="1"/>
     <w:lsdException w:name="Table Web 2" w:semiHidden="1" w:unhideWhenUsed="1"/>
-    <w:lsdException w:name="Table Web 3" w:semiHidden="1" w:unhideWhenUsed="1"/>
     <w:lsdException w:name="Balloon Text" w:semiHidden="1" w:unhideWhenUsed="1"/>
     <w:lsdException w:name="Table Grid" w:uiPriority="39"/>
     <w:lsdException w:name="Table Theme" w:semiHidden="1" w:unhideWhenUsed="1"/>
@@ -1094,6 +1683,10 @@
     <w:lsdException w:name="List Table 5 Dark Accent 6" w:uiPriority="50"/>
     <w:lsdException w:name="List Table 6 Colorful Accent 6" w:uiPriority="51"/>
     <w:lsdException w:name="List Table 7 Colorful Accent 6" w:uiPriority="52"/>
+    <w:lsdException w:name="Mention" w:semiHidden="1" w:unhideWhenUsed="1"/>
+    <w:lsdException w:name="Smart Hyperlink" w:semiHidden="1" w:unhideWhenUsed="1"/>
+    <w:lsdException w:name="Hashtag" w:semiHidden="1" w:unhideWhenUsed="1"/>
+    <w:lsdException w:name="Unresolved Mention" w:semiHidden="1" w:unhideWhenUsed="1"/>
   </w:latentStyles>
   <w:style w:type="paragraph" w:default="1" w:styleId="Normal">
     <w:name w:val="Normal"/>
